--- a/Project_1/docs/word docs/Project1-Step4-Data-Selection-And-Opportunity-Mapping-20251020-Dyhia-TOUAHRI.docx
+++ b/Project_1/docs/word docs/Project1-Step4-Data-Selection-And-Opportunity-Mapping-20251020-Dyhia-TOUAHRI.docx
@@ -600,6 +600,15 @@
     </w:p>
     <w:sdt>
       <w:sdtPr>
+        <w:rPr>
+          <w:rFonts w:asciiTheme="minorHAnsi" w:eastAsiaTheme="minorHAnsi" w:hAnsiTheme="minorHAnsi" w:cstheme="minorBidi"/>
+          <w:color w:val="auto"/>
+          <w:kern w:val="2"/>
+          <w:sz w:val="22"/>
+          <w:szCs w:val="22"/>
+          <w:lang w:eastAsia="en-US"/>
+          <w14:ligatures w14:val="standardContextual"/>
+        </w:rPr>
         <w:id w:val="261802415"/>
         <w:docPartObj>
           <w:docPartGallery w:val="Table of Contents"/>
@@ -608,15 +617,8 @@
       </w:sdtPr>
       <w:sdtEndPr>
         <w:rPr>
-          <w:rFonts w:asciiTheme="minorHAnsi" w:eastAsiaTheme="minorHAnsi" w:hAnsiTheme="minorHAnsi" w:cstheme="minorBidi"/>
           <w:b/>
           <w:bCs/>
-          <w:color w:val="auto"/>
-          <w:kern w:val="2"/>
-          <w:sz w:val="22"/>
-          <w:szCs w:val="22"/>
-          <w:lang w:eastAsia="en-US"/>
-          <w14:ligatures w14:val="standardContextual"/>
         </w:rPr>
       </w:sdtEndPr>
       <w:sdtContent>
@@ -7151,8 +7153,1024 @@
     <w:p/>
     <w:p>
       <w:pPr>
+        <w:pStyle w:val="Titre3"/>
+        <w:numPr>
+          <w:ilvl w:val="2"/>
+          <w:numId w:val="3"/>
+        </w:numPr>
+        <w:rPr>
+          <w:rFonts w:ascii="Times New Roman" w:hAnsi="Times New Roman" w:cs="Times New Roman"/>
+        </w:rPr>
+      </w:pPr>
+      <w:r>
+        <w:rPr>
+          <w:rFonts w:ascii="Times New Roman" w:hAnsi="Times New Roman" w:cs="Times New Roman"/>
+        </w:rPr>
+        <w:t xml:space="preserve">Table </w:t>
+      </w:r>
+      <w:r>
+        <w:rPr>
+          <w:rFonts w:ascii="Times New Roman" w:hAnsi="Times New Roman" w:cs="Times New Roman"/>
+        </w:rPr>
+        <w:t>PRODUCT_REVIEWS</w:t>
+      </w:r>
+    </w:p>
+    <w:tbl>
+      <w:tblPr>
+        <w:tblW w:w="8623" w:type="dxa"/>
+        <w:tblCellMar>
+          <w:left w:w="70" w:type="dxa"/>
+          <w:right w:w="70" w:type="dxa"/>
+        </w:tblCellMar>
+        <w:tblLook w:val="04A0" w:firstRow="1" w:lastRow="0" w:firstColumn="1" w:lastColumn="0" w:noHBand="0" w:noVBand="1"/>
+      </w:tblPr>
+      <w:tblGrid>
+        <w:gridCol w:w="2460"/>
+        <w:gridCol w:w="1803"/>
+        <w:gridCol w:w="1880"/>
+        <w:gridCol w:w="2480"/>
+      </w:tblGrid>
+      <w:tr>
+        <w:trPr>
+          <w:trHeight w:val="288"/>
+        </w:trPr>
+        <w:tc>
+          <w:tcPr>
+            <w:tcW w:w="2460" w:type="dxa"/>
+            <w:tcBorders>
+              <w:top w:val="single" w:sz="4" w:space="0" w:color="auto"/>
+              <w:left w:val="single" w:sz="4" w:space="0" w:color="auto"/>
+              <w:bottom w:val="single" w:sz="4" w:space="0" w:color="auto"/>
+              <w:right w:val="single" w:sz="4" w:space="0" w:color="auto"/>
+            </w:tcBorders>
+            <w:shd w:val="clear" w:color="000000" w:fill="DAE9F8"/>
+            <w:noWrap/>
+            <w:vAlign w:val="bottom"/>
+            <w:hideMark/>
+          </w:tcPr>
+          <w:p>
+            <w:pPr>
+              <w:spacing w:after="0" w:line="240" w:lineRule="auto"/>
+              <w:rPr>
+                <w:rFonts w:ascii="Times New Roman" w:hAnsi="Times New Roman" w:cs="Times New Roman"/>
+                <w:sz w:val="24"/>
+                <w:szCs w:val="24"/>
+              </w:rPr>
+            </w:pPr>
+            <w:bookmarkStart w:id="12" w:name="_Hlk215928990"/>
+            <w:r>
+              <w:rPr>
+                <w:rFonts w:ascii="Times New Roman" w:hAnsi="Times New Roman" w:cs="Times New Roman"/>
+                <w:sz w:val="24"/>
+                <w:szCs w:val="24"/>
+              </w:rPr>
+              <w:t>Colonne</w:t>
+            </w:r>
+          </w:p>
+        </w:tc>
+        <w:tc>
+          <w:tcPr>
+            <w:tcW w:w="1803" w:type="dxa"/>
+            <w:tcBorders>
+              <w:top w:val="single" w:sz="4" w:space="0" w:color="auto"/>
+              <w:left w:val="nil"/>
+              <w:bottom w:val="single" w:sz="4" w:space="0" w:color="auto"/>
+              <w:right w:val="single" w:sz="4" w:space="0" w:color="auto"/>
+            </w:tcBorders>
+            <w:shd w:val="clear" w:color="000000" w:fill="DAE9F8"/>
+            <w:noWrap/>
+            <w:vAlign w:val="bottom"/>
+            <w:hideMark/>
+          </w:tcPr>
+          <w:p>
+            <w:pPr>
+              <w:spacing w:after="0" w:line="240" w:lineRule="auto"/>
+              <w:rPr>
+                <w:rFonts w:ascii="Times New Roman" w:hAnsi="Times New Roman" w:cs="Times New Roman"/>
+                <w:sz w:val="24"/>
+                <w:szCs w:val="24"/>
+              </w:rPr>
+            </w:pPr>
+            <w:r>
+              <w:rPr>
+                <w:rFonts w:ascii="Times New Roman" w:hAnsi="Times New Roman" w:cs="Times New Roman"/>
+                <w:sz w:val="24"/>
+                <w:szCs w:val="24"/>
+              </w:rPr>
+              <w:t>Type</w:t>
+            </w:r>
+          </w:p>
+        </w:tc>
+        <w:tc>
+          <w:tcPr>
+            <w:tcW w:w="1880" w:type="dxa"/>
+            <w:tcBorders>
+              <w:top w:val="single" w:sz="4" w:space="0" w:color="auto"/>
+              <w:left w:val="nil"/>
+              <w:bottom w:val="single" w:sz="4" w:space="0" w:color="auto"/>
+              <w:right w:val="single" w:sz="4" w:space="0" w:color="auto"/>
+            </w:tcBorders>
+            <w:shd w:val="clear" w:color="000000" w:fill="DAE9F8"/>
+            <w:noWrap/>
+            <w:vAlign w:val="bottom"/>
+            <w:hideMark/>
+          </w:tcPr>
+          <w:p>
+            <w:pPr>
+              <w:spacing w:after="0" w:line="240" w:lineRule="auto"/>
+              <w:rPr>
+                <w:rFonts w:ascii="Times New Roman" w:hAnsi="Times New Roman" w:cs="Times New Roman"/>
+                <w:sz w:val="24"/>
+                <w:szCs w:val="24"/>
+              </w:rPr>
+            </w:pPr>
+            <w:r>
+              <w:rPr>
+                <w:rFonts w:ascii="Times New Roman" w:hAnsi="Times New Roman" w:cs="Times New Roman"/>
+                <w:sz w:val="24"/>
+                <w:szCs w:val="24"/>
+              </w:rPr>
+              <w:t>Contraintes</w:t>
+            </w:r>
+          </w:p>
+        </w:tc>
+        <w:tc>
+          <w:tcPr>
+            <w:tcW w:w="2480" w:type="dxa"/>
+            <w:tcBorders>
+              <w:top w:val="single" w:sz="4" w:space="0" w:color="auto"/>
+              <w:left w:val="nil"/>
+              <w:bottom w:val="single" w:sz="4" w:space="0" w:color="auto"/>
+              <w:right w:val="single" w:sz="4" w:space="0" w:color="auto"/>
+            </w:tcBorders>
+            <w:shd w:val="clear" w:color="000000" w:fill="DAE9F8"/>
+            <w:noWrap/>
+            <w:vAlign w:val="bottom"/>
+            <w:hideMark/>
+          </w:tcPr>
+          <w:p>
+            <w:pPr>
+              <w:spacing w:after="0" w:line="240" w:lineRule="auto"/>
+              <w:rPr>
+                <w:rFonts w:ascii="Times New Roman" w:hAnsi="Times New Roman" w:cs="Times New Roman"/>
+                <w:sz w:val="24"/>
+                <w:szCs w:val="24"/>
+              </w:rPr>
+            </w:pPr>
+            <w:r>
+              <w:rPr>
+                <w:rFonts w:ascii="Times New Roman" w:hAnsi="Times New Roman" w:cs="Times New Roman"/>
+                <w:sz w:val="24"/>
+                <w:szCs w:val="24"/>
+              </w:rPr>
+              <w:t>Description</w:t>
+            </w:r>
+          </w:p>
+        </w:tc>
+      </w:tr>
+      <w:tr>
+        <w:trPr>
+          <w:trHeight w:val="288"/>
+        </w:trPr>
+        <w:tc>
+          <w:tcPr>
+            <w:tcW w:w="2460" w:type="dxa"/>
+            <w:tcBorders>
+              <w:top w:val="nil"/>
+              <w:left w:val="single" w:sz="4" w:space="0" w:color="auto"/>
+              <w:bottom w:val="single" w:sz="4" w:space="0" w:color="auto"/>
+              <w:right w:val="single" w:sz="4" w:space="0" w:color="auto"/>
+            </w:tcBorders>
+            <w:noWrap/>
+            <w:vAlign w:val="bottom"/>
+            <w:hideMark/>
+          </w:tcPr>
+          <w:p>
+            <w:pPr>
+              <w:spacing w:after="0" w:line="240" w:lineRule="auto"/>
+              <w:rPr>
+                <w:rFonts w:ascii="Times New Roman" w:hAnsi="Times New Roman" w:cs="Times New Roman"/>
+                <w:sz w:val="24"/>
+                <w:szCs w:val="24"/>
+              </w:rPr>
+            </w:pPr>
+            <w:r>
+              <w:rPr>
+                <w:rFonts w:ascii="Times New Roman" w:hAnsi="Times New Roman" w:cs="Times New Roman"/>
+                <w:sz w:val="24"/>
+                <w:szCs w:val="24"/>
+              </w:rPr>
+              <w:t>P</w:t>
+            </w:r>
+            <w:r>
+              <w:rPr>
+                <w:rFonts w:ascii="Times New Roman" w:hAnsi="Times New Roman" w:cs="Times New Roman"/>
+                <w:sz w:val="24"/>
+                <w:szCs w:val="24"/>
+              </w:rPr>
+              <w:t>_ID</w:t>
+            </w:r>
+          </w:p>
+        </w:tc>
+        <w:tc>
+          <w:tcPr>
+            <w:tcW w:w="1803" w:type="dxa"/>
+            <w:tcBorders>
+              <w:top w:val="nil"/>
+              <w:left w:val="nil"/>
+              <w:bottom w:val="single" w:sz="4" w:space="0" w:color="auto"/>
+              <w:right w:val="single" w:sz="4" w:space="0" w:color="auto"/>
+            </w:tcBorders>
+            <w:noWrap/>
+            <w:vAlign w:val="bottom"/>
+            <w:hideMark/>
+          </w:tcPr>
+          <w:p>
+            <w:pPr>
+              <w:spacing w:after="0" w:line="240" w:lineRule="auto"/>
+              <w:rPr>
+                <w:rFonts w:ascii="Times New Roman" w:hAnsi="Times New Roman" w:cs="Times New Roman"/>
+                <w:sz w:val="24"/>
+                <w:szCs w:val="24"/>
+              </w:rPr>
+            </w:pPr>
+            <w:proofErr w:type="gramStart"/>
+            <w:r>
+              <w:rPr>
+                <w:rFonts w:ascii="Times New Roman" w:hAnsi="Times New Roman" w:cs="Times New Roman"/>
+                <w:sz w:val="24"/>
+                <w:szCs w:val="24"/>
+              </w:rPr>
+              <w:t>VARCHAR(</w:t>
+            </w:r>
+            <w:proofErr w:type="gramEnd"/>
+            <w:r>
+              <w:rPr>
+                <w:rFonts w:ascii="Times New Roman" w:hAnsi="Times New Roman" w:cs="Times New Roman"/>
+                <w:sz w:val="24"/>
+                <w:szCs w:val="24"/>
+              </w:rPr>
+              <w:t>10)</w:t>
+            </w:r>
+          </w:p>
+        </w:tc>
+        <w:tc>
+          <w:tcPr>
+            <w:tcW w:w="1880" w:type="dxa"/>
+            <w:tcBorders>
+              <w:top w:val="nil"/>
+              <w:left w:val="nil"/>
+              <w:bottom w:val="single" w:sz="4" w:space="0" w:color="auto"/>
+              <w:right w:val="single" w:sz="4" w:space="0" w:color="auto"/>
+            </w:tcBorders>
+            <w:noWrap/>
+            <w:vAlign w:val="bottom"/>
+            <w:hideMark/>
+          </w:tcPr>
+          <w:p>
+            <w:pPr>
+              <w:spacing w:after="0" w:line="240" w:lineRule="auto"/>
+              <w:rPr>
+                <w:rFonts w:ascii="Times New Roman" w:hAnsi="Times New Roman" w:cs="Times New Roman"/>
+                <w:sz w:val="24"/>
+                <w:szCs w:val="24"/>
+              </w:rPr>
+            </w:pPr>
+            <w:proofErr w:type="gramStart"/>
+            <w:r>
+              <w:rPr>
+                <w:rFonts w:ascii="Times New Roman" w:hAnsi="Times New Roman" w:cs="Times New Roman"/>
+                <w:sz w:val="24"/>
+                <w:szCs w:val="24"/>
+              </w:rPr>
+              <w:t>FK,</w:t>
+            </w:r>
+            <w:r>
+              <w:rPr>
+                <w:rFonts w:ascii="Times New Roman" w:hAnsi="Times New Roman" w:cs="Times New Roman"/>
+                <w:sz w:val="24"/>
+                <w:szCs w:val="24"/>
+              </w:rPr>
+              <w:t>NOT</w:t>
+            </w:r>
+            <w:proofErr w:type="gramEnd"/>
+            <w:r>
+              <w:rPr>
+                <w:rFonts w:ascii="Times New Roman" w:hAnsi="Times New Roman" w:cs="Times New Roman"/>
+                <w:sz w:val="24"/>
+                <w:szCs w:val="24"/>
+              </w:rPr>
+              <w:t xml:space="preserve"> NULL</w:t>
+            </w:r>
+          </w:p>
+        </w:tc>
+        <w:tc>
+          <w:tcPr>
+            <w:tcW w:w="2480" w:type="dxa"/>
+            <w:tcBorders>
+              <w:top w:val="nil"/>
+              <w:left w:val="nil"/>
+              <w:bottom w:val="single" w:sz="4" w:space="0" w:color="auto"/>
+              <w:right w:val="single" w:sz="4" w:space="0" w:color="auto"/>
+            </w:tcBorders>
+            <w:noWrap/>
+            <w:vAlign w:val="bottom"/>
+            <w:hideMark/>
+          </w:tcPr>
+          <w:p>
+            <w:pPr>
+              <w:spacing w:after="0" w:line="240" w:lineRule="auto"/>
+              <w:rPr>
+                <w:rFonts w:ascii="Times New Roman" w:hAnsi="Times New Roman" w:cs="Times New Roman"/>
+                <w:sz w:val="24"/>
+                <w:szCs w:val="24"/>
+              </w:rPr>
+            </w:pPr>
+            <w:r>
+              <w:rPr>
+                <w:rFonts w:ascii="Times New Roman" w:hAnsi="Times New Roman" w:cs="Times New Roman"/>
+                <w:sz w:val="24"/>
+                <w:szCs w:val="24"/>
+              </w:rPr>
+              <w:t xml:space="preserve">Identifiant </w:t>
+            </w:r>
+            <w:proofErr w:type="spellStart"/>
+            <w:r>
+              <w:rPr>
+                <w:rFonts w:ascii="Times New Roman" w:hAnsi="Times New Roman" w:cs="Times New Roman"/>
+                <w:sz w:val="24"/>
+                <w:szCs w:val="24"/>
+              </w:rPr>
+              <w:t>product</w:t>
+            </w:r>
+            <w:proofErr w:type="spellEnd"/>
+          </w:p>
+        </w:tc>
+      </w:tr>
+      <w:tr>
+        <w:trPr>
+          <w:trHeight w:val="288"/>
+        </w:trPr>
+        <w:tc>
+          <w:tcPr>
+            <w:tcW w:w="2460" w:type="dxa"/>
+            <w:tcBorders>
+              <w:top w:val="nil"/>
+              <w:left w:val="single" w:sz="4" w:space="0" w:color="auto"/>
+              <w:bottom w:val="single" w:sz="4" w:space="0" w:color="auto"/>
+              <w:right w:val="single" w:sz="4" w:space="0" w:color="auto"/>
+            </w:tcBorders>
+            <w:noWrap/>
+            <w:vAlign w:val="bottom"/>
+            <w:hideMark/>
+          </w:tcPr>
+          <w:p>
+            <w:pPr>
+              <w:spacing w:after="0" w:line="240" w:lineRule="auto"/>
+              <w:rPr>
+                <w:rFonts w:ascii="Times New Roman" w:hAnsi="Times New Roman" w:cs="Times New Roman"/>
+                <w:sz w:val="24"/>
+                <w:szCs w:val="24"/>
+              </w:rPr>
+            </w:pPr>
+            <w:r>
+              <w:rPr>
+                <w:rFonts w:ascii="Times New Roman" w:hAnsi="Times New Roman" w:cs="Times New Roman"/>
+                <w:sz w:val="24"/>
+                <w:szCs w:val="24"/>
+              </w:rPr>
+              <w:t>P_IMAGE</w:t>
+            </w:r>
+          </w:p>
+        </w:tc>
+        <w:tc>
+          <w:tcPr>
+            <w:tcW w:w="1803" w:type="dxa"/>
+            <w:tcBorders>
+              <w:top w:val="nil"/>
+              <w:left w:val="nil"/>
+              <w:bottom w:val="single" w:sz="4" w:space="0" w:color="auto"/>
+              <w:right w:val="single" w:sz="4" w:space="0" w:color="auto"/>
+            </w:tcBorders>
+            <w:noWrap/>
+            <w:vAlign w:val="bottom"/>
+            <w:hideMark/>
+          </w:tcPr>
+          <w:p>
+            <w:pPr>
+              <w:spacing w:after="0" w:line="240" w:lineRule="auto"/>
+              <w:rPr>
+                <w:rFonts w:ascii="Times New Roman" w:hAnsi="Times New Roman" w:cs="Times New Roman"/>
+                <w:sz w:val="24"/>
+                <w:szCs w:val="24"/>
+              </w:rPr>
+            </w:pPr>
+            <w:proofErr w:type="gramStart"/>
+            <w:r>
+              <w:rPr>
+                <w:rFonts w:ascii="Times New Roman" w:hAnsi="Times New Roman" w:cs="Times New Roman"/>
+                <w:sz w:val="24"/>
+                <w:szCs w:val="24"/>
+              </w:rPr>
+              <w:t>VARCHAR(</w:t>
+            </w:r>
+            <w:proofErr w:type="gramEnd"/>
+            <w:r>
+              <w:rPr>
+                <w:rFonts w:ascii="Times New Roman" w:hAnsi="Times New Roman" w:cs="Times New Roman"/>
+                <w:sz w:val="24"/>
+                <w:szCs w:val="24"/>
+              </w:rPr>
+              <w:t>10</w:t>
+            </w:r>
+            <w:r>
+              <w:rPr>
+                <w:rFonts w:ascii="Times New Roman" w:hAnsi="Times New Roman" w:cs="Times New Roman"/>
+                <w:sz w:val="24"/>
+                <w:szCs w:val="24"/>
+              </w:rPr>
+              <w:t>0)</w:t>
+            </w:r>
+          </w:p>
+        </w:tc>
+        <w:tc>
+          <w:tcPr>
+            <w:tcW w:w="1880" w:type="dxa"/>
+            <w:tcBorders>
+              <w:top w:val="nil"/>
+              <w:left w:val="nil"/>
+              <w:bottom w:val="single" w:sz="4" w:space="0" w:color="auto"/>
+              <w:right w:val="single" w:sz="4" w:space="0" w:color="auto"/>
+            </w:tcBorders>
+            <w:noWrap/>
+            <w:vAlign w:val="bottom"/>
+            <w:hideMark/>
+          </w:tcPr>
+          <w:p>
+            <w:pPr>
+              <w:spacing w:after="0" w:line="240" w:lineRule="auto"/>
+              <w:rPr>
+                <w:rFonts w:ascii="Times New Roman" w:hAnsi="Times New Roman" w:cs="Times New Roman"/>
+                <w:sz w:val="24"/>
+                <w:szCs w:val="24"/>
+              </w:rPr>
+            </w:pPr>
+            <w:proofErr w:type="gramStart"/>
+            <w:r>
+              <w:rPr>
+                <w:rFonts w:ascii="Times New Roman" w:hAnsi="Times New Roman" w:cs="Times New Roman"/>
+                <w:sz w:val="24"/>
+                <w:szCs w:val="24"/>
+              </w:rPr>
+              <w:t>FK,</w:t>
+            </w:r>
+            <w:r>
+              <w:rPr>
+                <w:rFonts w:ascii="Times New Roman" w:hAnsi="Times New Roman" w:cs="Times New Roman"/>
+                <w:sz w:val="24"/>
+                <w:szCs w:val="24"/>
+              </w:rPr>
+              <w:t>NOT</w:t>
+            </w:r>
+            <w:proofErr w:type="gramEnd"/>
+            <w:r>
+              <w:rPr>
+                <w:rFonts w:ascii="Times New Roman" w:hAnsi="Times New Roman" w:cs="Times New Roman"/>
+                <w:sz w:val="24"/>
+                <w:szCs w:val="24"/>
+              </w:rPr>
+              <w:t xml:space="preserve"> NULL</w:t>
+            </w:r>
+          </w:p>
+        </w:tc>
+        <w:tc>
+          <w:tcPr>
+            <w:tcW w:w="2480" w:type="dxa"/>
+            <w:tcBorders>
+              <w:top w:val="nil"/>
+              <w:left w:val="nil"/>
+              <w:bottom w:val="single" w:sz="4" w:space="0" w:color="auto"/>
+              <w:right w:val="single" w:sz="4" w:space="0" w:color="auto"/>
+            </w:tcBorders>
+            <w:noWrap/>
+            <w:vAlign w:val="bottom"/>
+            <w:hideMark/>
+          </w:tcPr>
+          <w:p>
+            <w:pPr>
+              <w:spacing w:after="0" w:line="240" w:lineRule="auto"/>
+              <w:rPr>
+                <w:rFonts w:ascii="Times New Roman" w:hAnsi="Times New Roman" w:cs="Times New Roman"/>
+                <w:sz w:val="24"/>
+                <w:szCs w:val="24"/>
+              </w:rPr>
+            </w:pPr>
+            <w:r>
+              <w:rPr>
+                <w:rFonts w:ascii="Times New Roman" w:hAnsi="Times New Roman" w:cs="Times New Roman"/>
+                <w:sz w:val="24"/>
+                <w:szCs w:val="24"/>
+              </w:rPr>
+              <w:t>Url image</w:t>
+            </w:r>
+          </w:p>
+        </w:tc>
+      </w:tr>
+      <w:bookmarkEnd w:id="12"/>
+    </w:tbl>
+    <w:p/>
+    <w:p>
+      <w:pPr>
+        <w:pStyle w:val="Titre3"/>
+        <w:numPr>
+          <w:ilvl w:val="2"/>
+          <w:numId w:val="3"/>
+        </w:numPr>
+        <w:rPr>
+          <w:rFonts w:ascii="Times New Roman" w:hAnsi="Times New Roman" w:cs="Times New Roman"/>
+        </w:rPr>
+      </w:pPr>
+      <w:r>
+        <w:rPr>
+          <w:rFonts w:ascii="Times New Roman" w:hAnsi="Times New Roman" w:cs="Times New Roman"/>
+        </w:rPr>
+        <w:t xml:space="preserve">Table </w:t>
+      </w:r>
+      <w:r>
+        <w:rPr>
+          <w:rFonts w:ascii="Times New Roman" w:hAnsi="Times New Roman" w:cs="Times New Roman"/>
+        </w:rPr>
+        <w:t>PRODUCT_IMAGE</w:t>
+      </w:r>
+    </w:p>
+    <w:tbl>
+      <w:tblPr>
+        <w:tblW w:w="8623" w:type="dxa"/>
+        <w:tblCellMar>
+          <w:left w:w="70" w:type="dxa"/>
+          <w:right w:w="70" w:type="dxa"/>
+        </w:tblCellMar>
+        <w:tblLook w:val="04A0" w:firstRow="1" w:lastRow="0" w:firstColumn="1" w:lastColumn="0" w:noHBand="0" w:noVBand="1"/>
+      </w:tblPr>
+      <w:tblGrid>
+        <w:gridCol w:w="2460"/>
+        <w:gridCol w:w="1803"/>
+        <w:gridCol w:w="1880"/>
+        <w:gridCol w:w="2480"/>
+      </w:tblGrid>
+      <w:tr>
+        <w:trPr>
+          <w:trHeight w:val="288"/>
+        </w:trPr>
+        <w:tc>
+          <w:tcPr>
+            <w:tcW w:w="2460" w:type="dxa"/>
+            <w:tcBorders>
+              <w:top w:val="single" w:sz="4" w:space="0" w:color="auto"/>
+              <w:left w:val="single" w:sz="4" w:space="0" w:color="auto"/>
+              <w:bottom w:val="single" w:sz="4" w:space="0" w:color="auto"/>
+              <w:right w:val="single" w:sz="4" w:space="0" w:color="auto"/>
+            </w:tcBorders>
+            <w:shd w:val="clear" w:color="000000" w:fill="DAE9F8"/>
+            <w:noWrap/>
+            <w:vAlign w:val="bottom"/>
+            <w:hideMark/>
+          </w:tcPr>
+          <w:p>
+            <w:pPr>
+              <w:spacing w:after="0" w:line="240" w:lineRule="auto"/>
+              <w:rPr>
+                <w:rFonts w:ascii="Times New Roman" w:hAnsi="Times New Roman" w:cs="Times New Roman"/>
+                <w:sz w:val="24"/>
+                <w:szCs w:val="24"/>
+              </w:rPr>
+            </w:pPr>
+            <w:bookmarkStart w:id="13" w:name="_Hlk215929014"/>
+            <w:r>
+              <w:rPr>
+                <w:rFonts w:ascii="Times New Roman" w:hAnsi="Times New Roman" w:cs="Times New Roman"/>
+                <w:sz w:val="24"/>
+                <w:szCs w:val="24"/>
+              </w:rPr>
+              <w:t>Colonne</w:t>
+            </w:r>
+          </w:p>
+        </w:tc>
+        <w:tc>
+          <w:tcPr>
+            <w:tcW w:w="1803" w:type="dxa"/>
+            <w:tcBorders>
+              <w:top w:val="single" w:sz="4" w:space="0" w:color="auto"/>
+              <w:left w:val="nil"/>
+              <w:bottom w:val="single" w:sz="4" w:space="0" w:color="auto"/>
+              <w:right w:val="single" w:sz="4" w:space="0" w:color="auto"/>
+            </w:tcBorders>
+            <w:shd w:val="clear" w:color="000000" w:fill="DAE9F8"/>
+            <w:noWrap/>
+            <w:vAlign w:val="bottom"/>
+            <w:hideMark/>
+          </w:tcPr>
+          <w:p>
+            <w:pPr>
+              <w:spacing w:after="0" w:line="240" w:lineRule="auto"/>
+              <w:rPr>
+                <w:rFonts w:ascii="Times New Roman" w:hAnsi="Times New Roman" w:cs="Times New Roman"/>
+                <w:sz w:val="24"/>
+                <w:szCs w:val="24"/>
+              </w:rPr>
+            </w:pPr>
+            <w:r>
+              <w:rPr>
+                <w:rFonts w:ascii="Times New Roman" w:hAnsi="Times New Roman" w:cs="Times New Roman"/>
+                <w:sz w:val="24"/>
+                <w:szCs w:val="24"/>
+              </w:rPr>
+              <w:t>Type</w:t>
+            </w:r>
+          </w:p>
+        </w:tc>
+        <w:tc>
+          <w:tcPr>
+            <w:tcW w:w="1880" w:type="dxa"/>
+            <w:tcBorders>
+              <w:top w:val="single" w:sz="4" w:space="0" w:color="auto"/>
+              <w:left w:val="nil"/>
+              <w:bottom w:val="single" w:sz="4" w:space="0" w:color="auto"/>
+              <w:right w:val="single" w:sz="4" w:space="0" w:color="auto"/>
+            </w:tcBorders>
+            <w:shd w:val="clear" w:color="000000" w:fill="DAE9F8"/>
+            <w:noWrap/>
+            <w:vAlign w:val="bottom"/>
+            <w:hideMark/>
+          </w:tcPr>
+          <w:p>
+            <w:pPr>
+              <w:spacing w:after="0" w:line="240" w:lineRule="auto"/>
+              <w:rPr>
+                <w:rFonts w:ascii="Times New Roman" w:hAnsi="Times New Roman" w:cs="Times New Roman"/>
+                <w:sz w:val="24"/>
+                <w:szCs w:val="24"/>
+              </w:rPr>
+            </w:pPr>
+            <w:r>
+              <w:rPr>
+                <w:rFonts w:ascii="Times New Roman" w:hAnsi="Times New Roman" w:cs="Times New Roman"/>
+                <w:sz w:val="24"/>
+                <w:szCs w:val="24"/>
+              </w:rPr>
+              <w:t>Contraintes</w:t>
+            </w:r>
+          </w:p>
+        </w:tc>
+        <w:tc>
+          <w:tcPr>
+            <w:tcW w:w="2480" w:type="dxa"/>
+            <w:tcBorders>
+              <w:top w:val="single" w:sz="4" w:space="0" w:color="auto"/>
+              <w:left w:val="nil"/>
+              <w:bottom w:val="single" w:sz="4" w:space="0" w:color="auto"/>
+              <w:right w:val="single" w:sz="4" w:space="0" w:color="auto"/>
+            </w:tcBorders>
+            <w:shd w:val="clear" w:color="000000" w:fill="DAE9F8"/>
+            <w:noWrap/>
+            <w:vAlign w:val="bottom"/>
+            <w:hideMark/>
+          </w:tcPr>
+          <w:p>
+            <w:pPr>
+              <w:spacing w:after="0" w:line="240" w:lineRule="auto"/>
+              <w:rPr>
+                <w:rFonts w:ascii="Times New Roman" w:hAnsi="Times New Roman" w:cs="Times New Roman"/>
+                <w:sz w:val="24"/>
+                <w:szCs w:val="24"/>
+              </w:rPr>
+            </w:pPr>
+            <w:r>
+              <w:rPr>
+                <w:rFonts w:ascii="Times New Roman" w:hAnsi="Times New Roman" w:cs="Times New Roman"/>
+                <w:sz w:val="24"/>
+                <w:szCs w:val="24"/>
+              </w:rPr>
+              <w:t>Description</w:t>
+            </w:r>
+          </w:p>
+        </w:tc>
+      </w:tr>
+      <w:tr>
+        <w:trPr>
+          <w:trHeight w:val="288"/>
+        </w:trPr>
+        <w:tc>
+          <w:tcPr>
+            <w:tcW w:w="2460" w:type="dxa"/>
+            <w:tcBorders>
+              <w:top w:val="nil"/>
+              <w:left w:val="single" w:sz="4" w:space="0" w:color="auto"/>
+              <w:bottom w:val="single" w:sz="4" w:space="0" w:color="auto"/>
+              <w:right w:val="single" w:sz="4" w:space="0" w:color="auto"/>
+            </w:tcBorders>
+            <w:noWrap/>
+            <w:vAlign w:val="bottom"/>
+            <w:hideMark/>
+          </w:tcPr>
+          <w:p>
+            <w:pPr>
+              <w:spacing w:after="0" w:line="240" w:lineRule="auto"/>
+              <w:rPr>
+                <w:rFonts w:ascii="Times New Roman" w:hAnsi="Times New Roman" w:cs="Times New Roman"/>
+                <w:sz w:val="24"/>
+                <w:szCs w:val="24"/>
+              </w:rPr>
+            </w:pPr>
+            <w:r>
+              <w:rPr>
+                <w:rFonts w:ascii="Times New Roman" w:hAnsi="Times New Roman" w:cs="Times New Roman"/>
+                <w:sz w:val="24"/>
+                <w:szCs w:val="24"/>
+              </w:rPr>
+              <w:t>P</w:t>
+            </w:r>
+            <w:r>
+              <w:rPr>
+                <w:rFonts w:ascii="Times New Roman" w:hAnsi="Times New Roman" w:cs="Times New Roman"/>
+                <w:sz w:val="24"/>
+                <w:szCs w:val="24"/>
+              </w:rPr>
+              <w:t>_ID</w:t>
+            </w:r>
+          </w:p>
+        </w:tc>
+        <w:tc>
+          <w:tcPr>
+            <w:tcW w:w="1803" w:type="dxa"/>
+            <w:tcBorders>
+              <w:top w:val="nil"/>
+              <w:left w:val="nil"/>
+              <w:bottom w:val="single" w:sz="4" w:space="0" w:color="auto"/>
+              <w:right w:val="single" w:sz="4" w:space="0" w:color="auto"/>
+            </w:tcBorders>
+            <w:noWrap/>
+            <w:vAlign w:val="bottom"/>
+            <w:hideMark/>
+          </w:tcPr>
+          <w:p>
+            <w:pPr>
+              <w:spacing w:after="0" w:line="240" w:lineRule="auto"/>
+              <w:rPr>
+                <w:rFonts w:ascii="Times New Roman" w:hAnsi="Times New Roman" w:cs="Times New Roman"/>
+                <w:sz w:val="24"/>
+                <w:szCs w:val="24"/>
+              </w:rPr>
+            </w:pPr>
+            <w:proofErr w:type="gramStart"/>
+            <w:r>
+              <w:rPr>
+                <w:rFonts w:ascii="Times New Roman" w:hAnsi="Times New Roman" w:cs="Times New Roman"/>
+                <w:sz w:val="24"/>
+                <w:szCs w:val="24"/>
+              </w:rPr>
+              <w:t>VARCHAR(</w:t>
+            </w:r>
+            <w:proofErr w:type="gramEnd"/>
+            <w:r>
+              <w:rPr>
+                <w:rFonts w:ascii="Times New Roman" w:hAnsi="Times New Roman" w:cs="Times New Roman"/>
+                <w:sz w:val="24"/>
+                <w:szCs w:val="24"/>
+              </w:rPr>
+              <w:t>10)</w:t>
+            </w:r>
+          </w:p>
+        </w:tc>
+        <w:tc>
+          <w:tcPr>
+            <w:tcW w:w="1880" w:type="dxa"/>
+            <w:tcBorders>
+              <w:top w:val="nil"/>
+              <w:left w:val="nil"/>
+              <w:bottom w:val="single" w:sz="4" w:space="0" w:color="auto"/>
+              <w:right w:val="single" w:sz="4" w:space="0" w:color="auto"/>
+            </w:tcBorders>
+            <w:noWrap/>
+            <w:vAlign w:val="bottom"/>
+            <w:hideMark/>
+          </w:tcPr>
+          <w:p>
+            <w:pPr>
+              <w:spacing w:after="0" w:line="240" w:lineRule="auto"/>
+              <w:rPr>
+                <w:rFonts w:ascii="Times New Roman" w:hAnsi="Times New Roman" w:cs="Times New Roman"/>
+                <w:sz w:val="24"/>
+                <w:szCs w:val="24"/>
+              </w:rPr>
+            </w:pPr>
+            <w:proofErr w:type="gramStart"/>
+            <w:r>
+              <w:rPr>
+                <w:rFonts w:ascii="Times New Roman" w:hAnsi="Times New Roman" w:cs="Times New Roman"/>
+                <w:sz w:val="24"/>
+                <w:szCs w:val="24"/>
+              </w:rPr>
+              <w:t>FK,</w:t>
+            </w:r>
+            <w:r>
+              <w:rPr>
+                <w:rFonts w:ascii="Times New Roman" w:hAnsi="Times New Roman" w:cs="Times New Roman"/>
+                <w:sz w:val="24"/>
+                <w:szCs w:val="24"/>
+              </w:rPr>
+              <w:t>NOT</w:t>
+            </w:r>
+            <w:proofErr w:type="gramEnd"/>
+            <w:r>
+              <w:rPr>
+                <w:rFonts w:ascii="Times New Roman" w:hAnsi="Times New Roman" w:cs="Times New Roman"/>
+                <w:sz w:val="24"/>
+                <w:szCs w:val="24"/>
+              </w:rPr>
+              <w:t xml:space="preserve"> NULL</w:t>
+            </w:r>
+          </w:p>
+        </w:tc>
+        <w:tc>
+          <w:tcPr>
+            <w:tcW w:w="2480" w:type="dxa"/>
+            <w:tcBorders>
+              <w:top w:val="nil"/>
+              <w:left w:val="nil"/>
+              <w:bottom w:val="single" w:sz="4" w:space="0" w:color="auto"/>
+              <w:right w:val="single" w:sz="4" w:space="0" w:color="auto"/>
+            </w:tcBorders>
+            <w:noWrap/>
+            <w:vAlign w:val="bottom"/>
+            <w:hideMark/>
+          </w:tcPr>
+          <w:p>
+            <w:pPr>
+              <w:spacing w:after="0" w:line="240" w:lineRule="auto"/>
+              <w:rPr>
+                <w:rFonts w:ascii="Times New Roman" w:hAnsi="Times New Roman" w:cs="Times New Roman"/>
+                <w:sz w:val="24"/>
+                <w:szCs w:val="24"/>
+              </w:rPr>
+            </w:pPr>
+            <w:r>
+              <w:rPr>
+                <w:rFonts w:ascii="Times New Roman" w:hAnsi="Times New Roman" w:cs="Times New Roman"/>
+                <w:sz w:val="24"/>
+                <w:szCs w:val="24"/>
+              </w:rPr>
+              <w:t xml:space="preserve">Identifiant </w:t>
+            </w:r>
+            <w:r>
+              <w:rPr>
+                <w:rFonts w:ascii="Times New Roman" w:hAnsi="Times New Roman" w:cs="Times New Roman"/>
+                <w:sz w:val="24"/>
+                <w:szCs w:val="24"/>
+              </w:rPr>
+              <w:t>PRODUCT</w:t>
+            </w:r>
+          </w:p>
+        </w:tc>
+      </w:tr>
+      <w:tr>
+        <w:trPr>
+          <w:trHeight w:val="288"/>
+        </w:trPr>
+        <w:tc>
+          <w:tcPr>
+            <w:tcW w:w="2460" w:type="dxa"/>
+            <w:tcBorders>
+              <w:top w:val="nil"/>
+              <w:left w:val="single" w:sz="4" w:space="0" w:color="auto"/>
+              <w:bottom w:val="single" w:sz="4" w:space="0" w:color="auto"/>
+              <w:right w:val="single" w:sz="4" w:space="0" w:color="auto"/>
+            </w:tcBorders>
+            <w:noWrap/>
+            <w:vAlign w:val="bottom"/>
+            <w:hideMark/>
+          </w:tcPr>
+          <w:p>
+            <w:pPr>
+              <w:spacing w:after="0" w:line="240" w:lineRule="auto"/>
+              <w:rPr>
+                <w:rFonts w:ascii="Times New Roman" w:hAnsi="Times New Roman" w:cs="Times New Roman"/>
+                <w:sz w:val="24"/>
+                <w:szCs w:val="24"/>
+              </w:rPr>
+            </w:pPr>
+            <w:r>
+              <w:rPr>
+                <w:rFonts w:ascii="Times New Roman" w:hAnsi="Times New Roman" w:cs="Times New Roman"/>
+                <w:sz w:val="24"/>
+                <w:szCs w:val="24"/>
+              </w:rPr>
+              <w:t>REVIEW_ID</w:t>
+            </w:r>
+          </w:p>
+        </w:tc>
+        <w:tc>
+          <w:tcPr>
+            <w:tcW w:w="1803" w:type="dxa"/>
+            <w:tcBorders>
+              <w:top w:val="nil"/>
+              <w:left w:val="nil"/>
+              <w:bottom w:val="single" w:sz="4" w:space="0" w:color="auto"/>
+              <w:right w:val="single" w:sz="4" w:space="0" w:color="auto"/>
+            </w:tcBorders>
+            <w:noWrap/>
+            <w:vAlign w:val="bottom"/>
+            <w:hideMark/>
+          </w:tcPr>
+          <w:p>
+            <w:pPr>
+              <w:spacing w:after="0" w:line="240" w:lineRule="auto"/>
+              <w:rPr>
+                <w:rFonts w:ascii="Times New Roman" w:hAnsi="Times New Roman" w:cs="Times New Roman"/>
+                <w:sz w:val="24"/>
+                <w:szCs w:val="24"/>
+              </w:rPr>
+            </w:pPr>
+            <w:r>
+              <w:rPr>
+                <w:rFonts w:ascii="Times New Roman" w:hAnsi="Times New Roman" w:cs="Times New Roman"/>
+                <w:sz w:val="24"/>
+                <w:szCs w:val="24"/>
+              </w:rPr>
+              <w:t>INTEGER</w:t>
+            </w:r>
+          </w:p>
+        </w:tc>
+        <w:tc>
+          <w:tcPr>
+            <w:tcW w:w="1880" w:type="dxa"/>
+            <w:tcBorders>
+              <w:top w:val="nil"/>
+              <w:left w:val="nil"/>
+              <w:bottom w:val="single" w:sz="4" w:space="0" w:color="auto"/>
+              <w:right w:val="single" w:sz="4" w:space="0" w:color="auto"/>
+            </w:tcBorders>
+            <w:noWrap/>
+            <w:vAlign w:val="bottom"/>
+            <w:hideMark/>
+          </w:tcPr>
+          <w:p>
+            <w:pPr>
+              <w:spacing w:after="0" w:line="240" w:lineRule="auto"/>
+              <w:rPr>
+                <w:rFonts w:ascii="Times New Roman" w:hAnsi="Times New Roman" w:cs="Times New Roman"/>
+                <w:sz w:val="24"/>
+                <w:szCs w:val="24"/>
+              </w:rPr>
+            </w:pPr>
+            <w:r>
+              <w:rPr>
+                <w:rFonts w:ascii="Times New Roman" w:hAnsi="Times New Roman" w:cs="Times New Roman"/>
+                <w:sz w:val="24"/>
+                <w:szCs w:val="24"/>
+              </w:rPr>
+              <w:t>FK, NOT NULL</w:t>
+            </w:r>
+          </w:p>
+        </w:tc>
+        <w:tc>
+          <w:tcPr>
+            <w:tcW w:w="2480" w:type="dxa"/>
+            <w:tcBorders>
+              <w:top w:val="nil"/>
+              <w:left w:val="nil"/>
+              <w:bottom w:val="single" w:sz="4" w:space="0" w:color="auto"/>
+              <w:right w:val="single" w:sz="4" w:space="0" w:color="auto"/>
+            </w:tcBorders>
+            <w:noWrap/>
+            <w:vAlign w:val="bottom"/>
+            <w:hideMark/>
+          </w:tcPr>
+          <w:p>
+            <w:pPr>
+              <w:spacing w:after="0" w:line="240" w:lineRule="auto"/>
+              <w:rPr>
+                <w:rFonts w:ascii="Times New Roman" w:hAnsi="Times New Roman" w:cs="Times New Roman"/>
+                <w:sz w:val="24"/>
+                <w:szCs w:val="24"/>
+              </w:rPr>
+            </w:pPr>
+            <w:r>
+              <w:rPr>
+                <w:rFonts w:ascii="Times New Roman" w:hAnsi="Times New Roman" w:cs="Times New Roman"/>
+                <w:sz w:val="24"/>
+                <w:szCs w:val="24"/>
+              </w:rPr>
+              <w:t>Identifiant REVIEW</w:t>
+            </w:r>
+          </w:p>
+        </w:tc>
+      </w:tr>
+      <w:bookmarkEnd w:id="13"/>
+    </w:tbl>
+    <w:p>
+      <w:pPr>
         <w:pStyle w:val="NormalWeb"/>
-        <w:ind w:left="360"/>
         <w:rPr>
           <w:rFonts w:eastAsiaTheme="majorEastAsia"/>
           <w:color w:val="0F4761" w:themeColor="accent1" w:themeShade="BF"/>
@@ -7175,14 +8193,15 @@
           <w:rFonts w:ascii="Times New Roman" w:hAnsi="Times New Roman" w:cs="Times New Roman"/>
         </w:rPr>
       </w:pPr>
-      <w:bookmarkStart w:id="12" w:name="_Toc213920941"/>
+      <w:bookmarkStart w:id="14" w:name="_Toc213920941"/>
+      <w:bookmarkStart w:id="15" w:name="_Hlk215929415"/>
       <w:r>
         <w:rPr>
           <w:rFonts w:ascii="Times New Roman" w:hAnsi="Times New Roman" w:cs="Times New Roman"/>
         </w:rPr>
         <w:t>Relation entre les tables et cardinalités</w:t>
       </w:r>
-      <w:bookmarkEnd w:id="12"/>
+      <w:bookmarkEnd w:id="14"/>
     </w:p>
     <w:p>
       <w:pPr>
@@ -7670,17 +8689,24 @@
           <w:lang w:val="en-US" w:eastAsia="en-US"/>
           <w14:ligatures w14:val="standardContextual"/>
         </w:rPr>
-        <w:t xml:space="preserve"> </w:t>
+        <w:t xml:space="preserve"> PAYMENT.</w:t>
       </w:r>
-      <w:r>
+    </w:p>
+    <w:p>
+      <w:pPr>
+        <w:pStyle w:val="NormalWeb"/>
+        <w:numPr>
+          <w:ilvl w:val="0"/>
+          <w:numId w:val="12"/>
+        </w:numPr>
+        <w:spacing w:before="0" w:beforeAutospacing="0" w:after="0" w:afterAutospacing="0"/>
         <w:rPr>
           <w:rFonts w:eastAsiaTheme="minorHAnsi"/>
           <w:kern w:val="2"/>
           <w:lang w:val="en-US" w:eastAsia="en-US"/>
           <w14:ligatures w14:val="standardContextual"/>
         </w:rPr>
-        <w:t>PAYMENT</w:t>
-      </w:r>
+      </w:pPr>
       <w:r>
         <w:rPr>
           <w:rFonts w:eastAsiaTheme="minorHAnsi"/>
@@ -7688,7 +8714,47 @@
           <w:lang w:val="en-US" w:eastAsia="en-US"/>
           <w14:ligatures w14:val="standardContextual"/>
         </w:rPr>
-        <w:t>.</w:t>
+        <w:t xml:space="preserve">PRODUCT_IMAGE </w:t>
+      </w:r>
+      <w:proofErr w:type="gramStart"/>
+      <w:r>
+        <w:rPr>
+          <w:rFonts w:eastAsiaTheme="minorHAnsi"/>
+          <w:kern w:val="2"/>
+          <w:lang w:val="en-US" w:eastAsia="en-US"/>
+          <w14:ligatures w14:val="standardContextual"/>
+        </w:rPr>
+        <w:t>( N</w:t>
+      </w:r>
+      <w:proofErr w:type="gramEnd"/>
+      <w:r>
+        <w:rPr>
+          <w:rFonts w:eastAsiaTheme="minorHAnsi"/>
+          <w:kern w:val="2"/>
+          <w:lang w:val="en-US" w:eastAsia="en-US"/>
+          <w14:ligatures w14:val="standardContextual"/>
+        </w:rPr>
+        <w:t xml:space="preserve"> : </w:t>
+      </w:r>
+      <w:proofErr w:type="gramStart"/>
+      <w:r>
+        <w:rPr>
+          <w:rFonts w:eastAsiaTheme="minorHAnsi"/>
+          <w:kern w:val="2"/>
+          <w:lang w:val="en-US" w:eastAsia="en-US"/>
+          <w14:ligatures w14:val="standardContextual"/>
+        </w:rPr>
+        <w:t>1 )</w:t>
+      </w:r>
+      <w:proofErr w:type="gramEnd"/>
+      <w:r>
+        <w:rPr>
+          <w:rFonts w:eastAsiaTheme="minorHAnsi"/>
+          <w:kern w:val="2"/>
+          <w:lang w:val="en-US" w:eastAsia="en-US"/>
+          <w14:ligatures w14:val="standardContextual"/>
+        </w:rPr>
+        <w:t xml:space="preserve"> PRODUCT.</w:t>
       </w:r>
     </w:p>
     <w:p>
@@ -7800,6 +8866,7 @@
         <w:t>)</w:t>
       </w:r>
     </w:p>
+    <w:bookmarkEnd w:id="15"/>
     <w:p>
       <w:pPr>
         <w:pStyle w:val="NormalWeb"/>
@@ -7817,20 +8884,20 @@
         <w:pStyle w:val="Titre1"/>
         <w:numPr>
           <w:ilvl w:val="0"/>
-          <w:numId w:val="3"/>
+          <w:numId w:val="19"/>
         </w:numPr>
         <w:rPr>
           <w:rFonts w:ascii="Times New Roman" w:hAnsi="Times New Roman" w:cs="Times New Roman"/>
         </w:rPr>
       </w:pPr>
-      <w:bookmarkStart w:id="13" w:name="_Toc213920942"/>
+      <w:bookmarkStart w:id="16" w:name="_Toc213920942"/>
       <w:r>
         <w:rPr>
           <w:rFonts w:ascii="Times New Roman" w:hAnsi="Times New Roman" w:cs="Times New Roman"/>
         </w:rPr>
         <w:t>Conclusion</w:t>
       </w:r>
-      <w:bookmarkEnd w:id="13"/>
+      <w:bookmarkEnd w:id="16"/>
     </w:p>
     <w:p>
       <w:pPr>
@@ -7869,7 +8936,17 @@
           <w:lang w:eastAsia="en-US"/>
           <w14:ligatures w14:val="standardContextual"/>
         </w:rPr>
-        <w:t>Les informations recueillies serviront de fondation au développement du prototype, qui permettra de tester la faisabilité technique et analytique du modèle de classification des avis. Ce prototype jouera un rôle central dans la validation de nos hypothèses et dans la préparation d’une solution finale plus robuste et industrialisable.</w:t>
+        <w:t xml:space="preserve">Les informations recueillies serviront de fondation au développement du prototype, qui permettra de tester la faisabilité technique et analytique du modèle de classification des avis. </w:t>
+      </w:r>
+      <w:r>
+        <w:rPr>
+          <w:rFonts w:eastAsiaTheme="minorHAnsi"/>
+          <w:kern w:val="2"/>
+          <w:lang w:eastAsia="en-US"/>
+          <w14:ligatures w14:val="standardContextual"/>
+        </w:rPr>
+        <w:lastRenderedPageBreak/>
+        <w:t>Ce prototype jouera un rôle central dans la validation de nos hypothèses et dans la préparation d’une solution finale plus robuste et industrialisable.</w:t>
       </w:r>
     </w:p>
     <w:p>
@@ -7922,13 +8999,13 @@
         <w:pStyle w:val="Titre1"/>
         <w:numPr>
           <w:ilvl w:val="0"/>
-          <w:numId w:val="3"/>
+          <w:numId w:val="19"/>
         </w:numPr>
         <w:rPr>
           <w:rFonts w:ascii="Times New Roman" w:hAnsi="Times New Roman" w:cs="Times New Roman"/>
         </w:rPr>
       </w:pPr>
-      <w:bookmarkStart w:id="14" w:name="_Toc213920943"/>
+      <w:bookmarkStart w:id="17" w:name="_Toc213920943"/>
       <w:r>
         <w:rPr>
           <w:rFonts w:ascii="Times New Roman" w:hAnsi="Times New Roman" w:cs="Times New Roman"/>
@@ -7936,7 +9013,7 @@
         <w:lastRenderedPageBreak/>
         <w:t>Références</w:t>
       </w:r>
-      <w:bookmarkEnd w:id="14"/>
+      <w:bookmarkEnd w:id="17"/>
     </w:p>
     <w:p>
       <w:pPr>
@@ -8612,6 +9689,127 @@
 <file path=word/numbering.xml><?xml version="1.0" encoding="utf-8"?>
 <w:numbering xmlns:wpc="http://schemas.microsoft.com/office/word/2010/wordprocessingCanvas" xmlns:cx="http://schemas.microsoft.com/office/drawing/2014/chartex" xmlns:cx1="http://schemas.microsoft.com/office/drawing/2015/9/8/chartex" xmlns:cx2="http://schemas.microsoft.com/office/drawing/2015/10/21/chartex" xmlns:cx3="http://schemas.microsoft.com/office/drawing/2016/5/9/chartex" xmlns:cx4="http://schemas.microsoft.com/office/drawing/2016/5/10/chartex" xmlns:cx5="http://schemas.microsoft.com/office/drawing/2016/5/11/chartex" xmlns:cx6="http://schemas.microsoft.com/office/drawing/2016/5/12/chartex" xmlns:cx7="http://schemas.microsoft.com/office/drawing/2016/5/13/chartex" xmlns:cx8="http://schemas.microsoft.com/office/drawing/2016/5/14/chartex" xmlns:mc="http://schemas.openxmlformats.org/markup-compatibility/2006" xmlns:aink="http://schemas.microsoft.com/office/drawing/2016/ink" xmlns:am3d="http://schemas.microsoft.com/office/drawing/2017/model3d" xmlns:o="urn:schemas-microsoft-com:office:office" xmlns:oel="http://schemas.microsoft.com/office/2019/extlst" xmlns:r="http://schemas.openxmlformats.org/officeDocument/2006/relationships" xmlns:m="http://schemas.openxmlformats.org/officeDocument/2006/math" xmlns:v="urn:schemas-microsoft-com:vml" xmlns:wp14="http://schemas.microsoft.com/office/word/2010/wordprocessingDrawing" xmlns:wp="http://schemas.openxmlformats.org/drawingml/2006/wordprocessingDrawing" xmlns:w10="urn:schemas-microsoft-com:office:word" xmlns:w="http://schemas.openxmlformats.org/wordprocessingml/2006/main" xmlns:w14="http://schemas.microsoft.com/office/word/2010/wordml" xmlns:w15="http://schemas.microsoft.com/office/word/2012/wordml" xmlns:w16cex="http://schemas.microsoft.com/office/word/2018/wordml/cex" xmlns:w16cid="http://schemas.microsoft.com/office/word/2016/wordml/cid" xmlns:w16="http://schemas.microsoft.com/office/word/2018/wordml" xmlns:w16du="http://schemas.microsoft.com/office/word/2023/wordml/word16du" xmlns:w16sdtdh="http://schemas.microsoft.com/office/word/2020/wordml/sdtdatahash" xmlns:w16sdtfl="http://schemas.microsoft.com/office/word/2024/wordml/sdtformatlock" xmlns:w16se="http://schemas.microsoft.com/office/word/2015/wordml/symex" xmlns:wpg="http://schemas.microsoft.com/office/word/2010/wordprocessingGroup" xmlns:wpi="http://schemas.microsoft.com/office/word/2010/wordprocessingInk" xmlns:wne="http://schemas.microsoft.com/office/word/2006/wordml" xmlns:wps="http://schemas.microsoft.com/office/word/2010/wordprocessingShape" mc:Ignorable="w14 w15 w16se w16cid w16 w16cex w16sdtdh w16sdtfl w16du wp14">
   <w:abstractNum w:abstractNumId="0" w15:restartNumberingAfterBreak="0">
+    <w:nsid w:val="05C209AD"/>
+    <w:multiLevelType w:val="multilevel"/>
+    <w:tmpl w:val="ECBA43AE"/>
+    <w:lvl w:ilvl="0">
+      <w:start w:val="1"/>
+      <w:numFmt w:val="decimal"/>
+      <w:lvlText w:val="%1."/>
+      <w:lvlJc w:val="left"/>
+      <w:pPr>
+        <w:ind w:left="720" w:hanging="360"/>
+      </w:pPr>
+      <w:rPr>
+        <w:rFonts w:hint="default"/>
+      </w:rPr>
+    </w:lvl>
+    <w:lvl w:ilvl="1">
+      <w:start w:val="1"/>
+      <w:numFmt w:val="decimal"/>
+      <w:isLgl/>
+      <w:lvlText w:val="%1.%2."/>
+      <w:lvlJc w:val="left"/>
+      <w:pPr>
+        <w:ind w:left="1080" w:hanging="720"/>
+      </w:pPr>
+      <w:rPr>
+        <w:rFonts w:hint="default"/>
+      </w:rPr>
+    </w:lvl>
+    <w:lvl w:ilvl="2">
+      <w:start w:val="1"/>
+      <w:numFmt w:val="decimal"/>
+      <w:isLgl/>
+      <w:lvlText w:val="%1.%2.%3."/>
+      <w:lvlJc w:val="left"/>
+      <w:pPr>
+        <w:ind w:left="1080" w:hanging="720"/>
+      </w:pPr>
+      <w:rPr>
+        <w:rFonts w:hint="default"/>
+      </w:rPr>
+    </w:lvl>
+    <w:lvl w:ilvl="3">
+      <w:start w:val="1"/>
+      <w:numFmt w:val="decimal"/>
+      <w:isLgl/>
+      <w:lvlText w:val="%1.%2.%3.%4."/>
+      <w:lvlJc w:val="left"/>
+      <w:pPr>
+        <w:ind w:left="1440" w:hanging="1080"/>
+      </w:pPr>
+      <w:rPr>
+        <w:rFonts w:hint="default"/>
+      </w:rPr>
+    </w:lvl>
+    <w:lvl w:ilvl="4">
+      <w:start w:val="1"/>
+      <w:numFmt w:val="decimal"/>
+      <w:isLgl/>
+      <w:lvlText w:val="%1.%2.%3.%4.%5."/>
+      <w:lvlJc w:val="left"/>
+      <w:pPr>
+        <w:ind w:left="1800" w:hanging="1440"/>
+      </w:pPr>
+      <w:rPr>
+        <w:rFonts w:hint="default"/>
+      </w:rPr>
+    </w:lvl>
+    <w:lvl w:ilvl="5">
+      <w:start w:val="1"/>
+      <w:numFmt w:val="decimal"/>
+      <w:isLgl/>
+      <w:lvlText w:val="%1.%2.%3.%4.%5.%6."/>
+      <w:lvlJc w:val="left"/>
+      <w:pPr>
+        <w:ind w:left="1800" w:hanging="1440"/>
+      </w:pPr>
+      <w:rPr>
+        <w:rFonts w:hint="default"/>
+      </w:rPr>
+    </w:lvl>
+    <w:lvl w:ilvl="6">
+      <w:start w:val="1"/>
+      <w:numFmt w:val="decimal"/>
+      <w:isLgl/>
+      <w:lvlText w:val="%1.%2.%3.%4.%5.%6.%7."/>
+      <w:lvlJc w:val="left"/>
+      <w:pPr>
+        <w:ind w:left="2160" w:hanging="1800"/>
+      </w:pPr>
+      <w:rPr>
+        <w:rFonts w:hint="default"/>
+      </w:rPr>
+    </w:lvl>
+    <w:lvl w:ilvl="7">
+      <w:start w:val="1"/>
+      <w:numFmt w:val="decimal"/>
+      <w:isLgl/>
+      <w:lvlText w:val="%1.%2.%3.%4.%5.%6.%7.%8."/>
+      <w:lvlJc w:val="left"/>
+      <w:pPr>
+        <w:ind w:left="2520" w:hanging="2160"/>
+      </w:pPr>
+      <w:rPr>
+        <w:rFonts w:hint="default"/>
+      </w:rPr>
+    </w:lvl>
+    <w:lvl w:ilvl="8">
+      <w:start w:val="1"/>
+      <w:numFmt w:val="decimal"/>
+      <w:isLgl/>
+      <w:lvlText w:val="%1.%2.%3.%4.%5.%6.%7.%8.%9."/>
+      <w:lvlJc w:val="left"/>
+      <w:pPr>
+        <w:ind w:left="2520" w:hanging="2160"/>
+      </w:pPr>
+      <w:rPr>
+        <w:rFonts w:hint="default"/>
+      </w:rPr>
+    </w:lvl>
+  </w:abstractNum>
+  <w:abstractNum w:abstractNumId="1" w15:restartNumberingAfterBreak="0">
     <w:nsid w:val="0CAC543A"/>
     <w:multiLevelType w:val="multilevel"/>
     <w:tmpl w:val="0A4ECF04"/>
@@ -8760,7 +9958,7 @@
       </w:rPr>
     </w:lvl>
   </w:abstractNum>
-  <w:abstractNum w:abstractNumId="1" w15:restartNumberingAfterBreak="0">
+  <w:abstractNum w:abstractNumId="2" w15:restartNumberingAfterBreak="0">
     <w:nsid w:val="0D3D0B66"/>
     <w:multiLevelType w:val="hybridMultilevel"/>
     <w:tmpl w:val="295AC3CA"/>
@@ -8872,7 +10070,7 @@
       </w:rPr>
     </w:lvl>
   </w:abstractNum>
-  <w:abstractNum w:abstractNumId="2" w15:restartNumberingAfterBreak="0">
+  <w:abstractNum w:abstractNumId="3" w15:restartNumberingAfterBreak="0">
     <w:nsid w:val="12AE54E8"/>
     <w:multiLevelType w:val="multilevel"/>
     <w:tmpl w:val="06043DEC"/>
@@ -9021,7 +10219,7 @@
       </w:rPr>
     </w:lvl>
   </w:abstractNum>
-  <w:abstractNum w:abstractNumId="3" w15:restartNumberingAfterBreak="0">
+  <w:abstractNum w:abstractNumId="4" w15:restartNumberingAfterBreak="0">
     <w:nsid w:val="13DB7D56"/>
     <w:multiLevelType w:val="multilevel"/>
     <w:tmpl w:val="ECBA43AE"/>
@@ -9142,7 +10340,7 @@
       </w:rPr>
     </w:lvl>
   </w:abstractNum>
-  <w:abstractNum w:abstractNumId="4" w15:restartNumberingAfterBreak="0">
+  <w:abstractNum w:abstractNumId="5" w15:restartNumberingAfterBreak="0">
     <w:nsid w:val="14F36DD7"/>
     <w:multiLevelType w:val="multilevel"/>
     <w:tmpl w:val="516C0CA8"/>
@@ -9291,7 +10489,7 @@
       </w:rPr>
     </w:lvl>
   </w:abstractNum>
-  <w:abstractNum w:abstractNumId="5" w15:restartNumberingAfterBreak="0">
+  <w:abstractNum w:abstractNumId="6" w15:restartNumberingAfterBreak="0">
     <w:nsid w:val="15A34E47"/>
     <w:multiLevelType w:val="hybridMultilevel"/>
     <w:tmpl w:val="082037A6"/>
@@ -9380,7 +10578,7 @@
       </w:pPr>
     </w:lvl>
   </w:abstractNum>
-  <w:abstractNum w:abstractNumId="6" w15:restartNumberingAfterBreak="0">
+  <w:abstractNum w:abstractNumId="7" w15:restartNumberingAfterBreak="0">
     <w:nsid w:val="1A4B7159"/>
     <w:multiLevelType w:val="multilevel"/>
     <w:tmpl w:val="495CC6DA"/>
@@ -9529,7 +10727,128 @@
       </w:rPr>
     </w:lvl>
   </w:abstractNum>
-  <w:abstractNum w:abstractNumId="7" w15:restartNumberingAfterBreak="0">
+  <w:abstractNum w:abstractNumId="8" w15:restartNumberingAfterBreak="0">
+    <w:nsid w:val="1FE53F55"/>
+    <w:multiLevelType w:val="multilevel"/>
+    <w:tmpl w:val="ECBA43AE"/>
+    <w:lvl w:ilvl="0">
+      <w:start w:val="1"/>
+      <w:numFmt w:val="decimal"/>
+      <w:lvlText w:val="%1."/>
+      <w:lvlJc w:val="left"/>
+      <w:pPr>
+        <w:ind w:left="720" w:hanging="360"/>
+      </w:pPr>
+      <w:rPr>
+        <w:rFonts w:hint="default"/>
+      </w:rPr>
+    </w:lvl>
+    <w:lvl w:ilvl="1">
+      <w:start w:val="1"/>
+      <w:numFmt w:val="decimal"/>
+      <w:isLgl/>
+      <w:lvlText w:val="%1.%2."/>
+      <w:lvlJc w:val="left"/>
+      <w:pPr>
+        <w:ind w:left="1080" w:hanging="720"/>
+      </w:pPr>
+      <w:rPr>
+        <w:rFonts w:hint="default"/>
+      </w:rPr>
+    </w:lvl>
+    <w:lvl w:ilvl="2">
+      <w:start w:val="1"/>
+      <w:numFmt w:val="decimal"/>
+      <w:isLgl/>
+      <w:lvlText w:val="%1.%2.%3."/>
+      <w:lvlJc w:val="left"/>
+      <w:pPr>
+        <w:ind w:left="1080" w:hanging="720"/>
+      </w:pPr>
+      <w:rPr>
+        <w:rFonts w:hint="default"/>
+      </w:rPr>
+    </w:lvl>
+    <w:lvl w:ilvl="3">
+      <w:start w:val="1"/>
+      <w:numFmt w:val="decimal"/>
+      <w:isLgl/>
+      <w:lvlText w:val="%1.%2.%3.%4."/>
+      <w:lvlJc w:val="left"/>
+      <w:pPr>
+        <w:ind w:left="1440" w:hanging="1080"/>
+      </w:pPr>
+      <w:rPr>
+        <w:rFonts w:hint="default"/>
+      </w:rPr>
+    </w:lvl>
+    <w:lvl w:ilvl="4">
+      <w:start w:val="1"/>
+      <w:numFmt w:val="decimal"/>
+      <w:isLgl/>
+      <w:lvlText w:val="%1.%2.%3.%4.%5."/>
+      <w:lvlJc w:val="left"/>
+      <w:pPr>
+        <w:ind w:left="1800" w:hanging="1440"/>
+      </w:pPr>
+      <w:rPr>
+        <w:rFonts w:hint="default"/>
+      </w:rPr>
+    </w:lvl>
+    <w:lvl w:ilvl="5">
+      <w:start w:val="1"/>
+      <w:numFmt w:val="decimal"/>
+      <w:isLgl/>
+      <w:lvlText w:val="%1.%2.%3.%4.%5.%6."/>
+      <w:lvlJc w:val="left"/>
+      <w:pPr>
+        <w:ind w:left="1800" w:hanging="1440"/>
+      </w:pPr>
+      <w:rPr>
+        <w:rFonts w:hint="default"/>
+      </w:rPr>
+    </w:lvl>
+    <w:lvl w:ilvl="6">
+      <w:start w:val="1"/>
+      <w:numFmt w:val="decimal"/>
+      <w:isLgl/>
+      <w:lvlText w:val="%1.%2.%3.%4.%5.%6.%7."/>
+      <w:lvlJc w:val="left"/>
+      <w:pPr>
+        <w:ind w:left="2160" w:hanging="1800"/>
+      </w:pPr>
+      <w:rPr>
+        <w:rFonts w:hint="default"/>
+      </w:rPr>
+    </w:lvl>
+    <w:lvl w:ilvl="7">
+      <w:start w:val="1"/>
+      <w:numFmt w:val="decimal"/>
+      <w:isLgl/>
+      <w:lvlText w:val="%1.%2.%3.%4.%5.%6.%7.%8."/>
+      <w:lvlJc w:val="left"/>
+      <w:pPr>
+        <w:ind w:left="2520" w:hanging="2160"/>
+      </w:pPr>
+      <w:rPr>
+        <w:rFonts w:hint="default"/>
+      </w:rPr>
+    </w:lvl>
+    <w:lvl w:ilvl="8">
+      <w:start w:val="1"/>
+      <w:numFmt w:val="decimal"/>
+      <w:isLgl/>
+      <w:lvlText w:val="%1.%2.%3.%4.%5.%6.%7.%8.%9."/>
+      <w:lvlJc w:val="left"/>
+      <w:pPr>
+        <w:ind w:left="2520" w:hanging="2160"/>
+      </w:pPr>
+      <w:rPr>
+        <w:rFonts w:hint="default"/>
+      </w:rPr>
+    </w:lvl>
+  </w:abstractNum>
+  <w:abstractNum w:abstractNumId="9" w15:restartNumberingAfterBreak="0">
     <w:nsid w:val="35292432"/>
     <w:multiLevelType w:val="multilevel"/>
     <w:tmpl w:val="A26C8B04"/>
@@ -9678,7 +10997,7 @@
       </w:rPr>
     </w:lvl>
   </w:abstractNum>
-  <w:abstractNum w:abstractNumId="8" w15:restartNumberingAfterBreak="0">
+  <w:abstractNum w:abstractNumId="10" w15:restartNumberingAfterBreak="0">
     <w:nsid w:val="37127B9C"/>
     <w:multiLevelType w:val="hybridMultilevel"/>
     <w:tmpl w:val="B76E74B2"/>
@@ -9791,7 +11110,7 @@
       </w:rPr>
     </w:lvl>
   </w:abstractNum>
-  <w:abstractNum w:abstractNumId="9" w15:restartNumberingAfterBreak="0">
+  <w:abstractNum w:abstractNumId="11" w15:restartNumberingAfterBreak="0">
     <w:nsid w:val="45A9395B"/>
     <w:multiLevelType w:val="multilevel"/>
     <w:tmpl w:val="1AB01F34"/>
@@ -9940,7 +11259,7 @@
       </w:rPr>
     </w:lvl>
   </w:abstractNum>
-  <w:abstractNum w:abstractNumId="10" w15:restartNumberingAfterBreak="0">
+  <w:abstractNum w:abstractNumId="12" w15:restartNumberingAfterBreak="0">
     <w:nsid w:val="47195974"/>
     <w:multiLevelType w:val="hybridMultilevel"/>
     <w:tmpl w:val="26EEEA68"/>
@@ -10052,7 +11371,7 @@
       </w:rPr>
     </w:lvl>
   </w:abstractNum>
-  <w:abstractNum w:abstractNumId="11" w15:restartNumberingAfterBreak="0">
+  <w:abstractNum w:abstractNumId="13" w15:restartNumberingAfterBreak="0">
     <w:nsid w:val="4AAF59A1"/>
     <w:multiLevelType w:val="hybridMultilevel"/>
     <w:tmpl w:val="7B108E34"/>
@@ -10165,7 +11484,7 @@
       </w:rPr>
     </w:lvl>
   </w:abstractNum>
-  <w:abstractNum w:abstractNumId="12" w15:restartNumberingAfterBreak="0">
+  <w:abstractNum w:abstractNumId="14" w15:restartNumberingAfterBreak="0">
     <w:nsid w:val="4B372F94"/>
     <w:multiLevelType w:val="multilevel"/>
     <w:tmpl w:val="0832E908"/>
@@ -10314,7 +11633,7 @@
       </w:rPr>
     </w:lvl>
   </w:abstractNum>
-  <w:abstractNum w:abstractNumId="13" w15:restartNumberingAfterBreak="0">
+  <w:abstractNum w:abstractNumId="15" w15:restartNumberingAfterBreak="0">
     <w:nsid w:val="55DF0CDE"/>
     <w:multiLevelType w:val="hybridMultilevel"/>
     <w:tmpl w:val="8918C372"/>
@@ -10403,7 +11722,7 @@
       </w:pPr>
     </w:lvl>
   </w:abstractNum>
-  <w:abstractNum w:abstractNumId="14" w15:restartNumberingAfterBreak="0">
+  <w:abstractNum w:abstractNumId="16" w15:restartNumberingAfterBreak="0">
     <w:nsid w:val="63980D10"/>
     <w:multiLevelType w:val="hybridMultilevel"/>
     <w:tmpl w:val="DB20FBB0"/>
@@ -10515,7 +11834,7 @@
       </w:rPr>
     </w:lvl>
   </w:abstractNum>
-  <w:abstractNum w:abstractNumId="15" w15:restartNumberingAfterBreak="0">
+  <w:abstractNum w:abstractNumId="17" w15:restartNumberingAfterBreak="0">
     <w:nsid w:val="67057B60"/>
     <w:multiLevelType w:val="multilevel"/>
     <w:tmpl w:val="AAD8D1D8"/>
@@ -10628,7 +11947,7 @@
       </w:pPr>
     </w:lvl>
   </w:abstractNum>
-  <w:abstractNum w:abstractNumId="16" w15:restartNumberingAfterBreak="0">
+  <w:abstractNum w:abstractNumId="18" w15:restartNumberingAfterBreak="0">
     <w:nsid w:val="737056F5"/>
     <w:multiLevelType w:val="multilevel"/>
     <w:tmpl w:val="649295CC"/>
@@ -10777,7 +12096,7 @@
       </w:rPr>
     </w:lvl>
   </w:abstractNum>
-  <w:abstractNum w:abstractNumId="17" w15:restartNumberingAfterBreak="0">
+  <w:abstractNum w:abstractNumId="19" w15:restartNumberingAfterBreak="0">
     <w:nsid w:val="7F7F7048"/>
     <w:multiLevelType w:val="hybridMultilevel"/>
     <w:tmpl w:val="F40E4BD6"/>
@@ -10891,58 +12210,64 @@
     </w:lvl>
   </w:abstractNum>
   <w:num w:numId="1" w16cid:durableId="1564561071">
+    <w:abstractNumId w:val="12"/>
+  </w:num>
+  <w:num w:numId="2" w16cid:durableId="529954506">
+    <w:abstractNumId w:val="16"/>
+  </w:num>
+  <w:num w:numId="3" w16cid:durableId="1076171371">
+    <w:abstractNumId w:val="4"/>
+  </w:num>
+  <w:num w:numId="4" w16cid:durableId="1010988025">
+    <w:abstractNumId w:val="1"/>
+  </w:num>
+  <w:num w:numId="5" w16cid:durableId="2140953283">
+    <w:abstractNumId w:val="15"/>
+  </w:num>
+  <w:num w:numId="6" w16cid:durableId="130489712">
+    <w:abstractNumId w:val="7"/>
+  </w:num>
+  <w:num w:numId="7" w16cid:durableId="1498956157">
+    <w:abstractNumId w:val="2"/>
+  </w:num>
+  <w:num w:numId="8" w16cid:durableId="1009336344">
+    <w:abstractNumId w:val="11"/>
+  </w:num>
+  <w:num w:numId="9" w16cid:durableId="230772844">
+    <w:abstractNumId w:val="6"/>
+  </w:num>
+  <w:num w:numId="10" w16cid:durableId="2098402158">
+    <w:abstractNumId w:val="17"/>
+  </w:num>
+  <w:num w:numId="11" w16cid:durableId="1165823064">
+    <w:abstractNumId w:val="13"/>
+  </w:num>
+  <w:num w:numId="12" w16cid:durableId="1455102092">
+    <w:abstractNumId w:val="19"/>
+  </w:num>
+  <w:num w:numId="13" w16cid:durableId="456414277">
+    <w:abstractNumId w:val="18"/>
+  </w:num>
+  <w:num w:numId="14" w16cid:durableId="1536389489">
+    <w:abstractNumId w:val="9"/>
+  </w:num>
+  <w:num w:numId="15" w16cid:durableId="1113204565">
+    <w:abstractNumId w:val="14"/>
+  </w:num>
+  <w:num w:numId="16" w16cid:durableId="1794128990">
+    <w:abstractNumId w:val="5"/>
+  </w:num>
+  <w:num w:numId="17" w16cid:durableId="1950117370">
+    <w:abstractNumId w:val="3"/>
+  </w:num>
+  <w:num w:numId="18" w16cid:durableId="153111237">
     <w:abstractNumId w:val="10"/>
   </w:num>
-  <w:num w:numId="2" w16cid:durableId="529954506">
-    <w:abstractNumId w:val="14"/>
+  <w:num w:numId="19" w16cid:durableId="1494567595">
+    <w:abstractNumId w:val="8"/>
   </w:num>
-  <w:num w:numId="3" w16cid:durableId="1076171371">
-    <w:abstractNumId w:val="3"/>
-  </w:num>
-  <w:num w:numId="4" w16cid:durableId="1010988025">
+  <w:num w:numId="20" w16cid:durableId="1669360370">
     <w:abstractNumId w:val="0"/>
-  </w:num>
-  <w:num w:numId="5" w16cid:durableId="2140953283">
-    <w:abstractNumId w:val="13"/>
-  </w:num>
-  <w:num w:numId="6" w16cid:durableId="130489712">
-    <w:abstractNumId w:val="6"/>
-  </w:num>
-  <w:num w:numId="7" w16cid:durableId="1498956157">
-    <w:abstractNumId w:val="1"/>
-  </w:num>
-  <w:num w:numId="8" w16cid:durableId="1009336344">
-    <w:abstractNumId w:val="9"/>
-  </w:num>
-  <w:num w:numId="9" w16cid:durableId="230772844">
-    <w:abstractNumId w:val="5"/>
-  </w:num>
-  <w:num w:numId="10" w16cid:durableId="2098402158">
-    <w:abstractNumId w:val="15"/>
-  </w:num>
-  <w:num w:numId="11" w16cid:durableId="1165823064">
-    <w:abstractNumId w:val="11"/>
-  </w:num>
-  <w:num w:numId="12" w16cid:durableId="1455102092">
-    <w:abstractNumId w:val="17"/>
-  </w:num>
-  <w:num w:numId="13" w16cid:durableId="456414277">
-    <w:abstractNumId w:val="16"/>
-  </w:num>
-  <w:num w:numId="14" w16cid:durableId="1536389489">
-    <w:abstractNumId w:val="7"/>
-  </w:num>
-  <w:num w:numId="15" w16cid:durableId="1113204565">
-    <w:abstractNumId w:val="12"/>
-  </w:num>
-  <w:num w:numId="16" w16cid:durableId="1794128990">
-    <w:abstractNumId w:val="4"/>
-  </w:num>
-  <w:num w:numId="17" w16cid:durableId="1950117370">
-    <w:abstractNumId w:val="2"/>
-  </w:num>
-  <w:num w:numId="18" w16cid:durableId="153111237">
-    <w:abstractNumId w:val="8"/>
   </w:num>
 </w:numbering>
 </file>
@@ -11347,6 +12672,7 @@
   <w:style w:type="paragraph" w:default="1" w:styleId="Normal">
     <w:name w:val="Normal"/>
     <w:qFormat/>
+    <w:rsid w:val="002602C0"/>
   </w:style>
   <w:style w:type="paragraph" w:styleId="Titre1">
     <w:name w:val="heading 1"/>
